--- a/docs/mastercam.docx
+++ b/docs/mastercam.docx
@@ -26,12 +26,41 @@
           <w:b/>
         </w:rPr>
       </w:pPr>
-      <w:r>
+    </w:p>
+    <w:p>
+      <w:pPr>
+        <w:pStyle w:val="ListParagraph"/>
+        <w:numPr>
+          <w:ilvl w:val="0"/>
+          <w:numId w:val="1"/>
+        </w:numPr>
+        <w:rPr>
+          <w:b/>
+        </w:rPr>
+      </w:pPr>
+      <w:r>
+        <w:rPr>
+          <w:b/>
+        </w:rPr>
+        <w:t>Select “Initiate Request for Yourself”</w:t>
+      </w:r>
+    </w:p>
+    <w:p>
+      <w:pPr>
+        <w:rPr>
+          <w:b/>
+        </w:rPr>
+      </w:pPr>
+      <w:r>
+        <w:rPr>
+          <w:b/>
+          <w:noProof/>
+        </w:rPr>
         <w:drawing>
-          <wp:inline distT="0" distB="0" distL="0" distR="0" wp14:anchorId="059A0148" wp14:editId="476D4451">
-            <wp:extent cx="3886742" cy="2305372"/>
-            <wp:effectExtent l="0" t="0" r="0" b="0"/>
-            <wp:docPr id="1" name="Picture 1"/>
+          <wp:inline distT="0" distB="0" distL="0" distR="0" wp14:anchorId="5EAA9A6B" wp14:editId="164F325D">
+            <wp:extent cx="1857634" cy="3115110"/>
+            <wp:effectExtent l="0" t="0" r="9525" b="9525"/>
+            <wp:docPr id="2" name="Picture 2"/>
             <wp:cNvGraphicFramePr>
               <a:graphicFrameLocks xmlns:a="http://schemas.openxmlformats.org/drawingml/2006/main" noChangeAspect="1"/>
             </wp:cNvGraphicFramePr>
@@ -51,71 +80,6 @@
                   <pic:spPr>
                     <a:xfrm>
                       <a:off x="0" y="0"/>
-                      <a:ext cx="3886742" cy="2305372"/>
-                    </a:xfrm>
-                    <a:prstGeom prst="rect">
-                      <a:avLst/>
-                    </a:prstGeom>
-                  </pic:spPr>
-                </pic:pic>
-              </a:graphicData>
-            </a:graphic>
-          </wp:inline>
-        </w:drawing>
-      </w:r>
-    </w:p>
-    <w:p>
-      <w:pPr>
-        <w:pStyle w:val="ListParagraph"/>
-        <w:numPr>
-          <w:ilvl w:val="0"/>
-          <w:numId w:val="1"/>
-        </w:numPr>
-        <w:rPr>
-          <w:b/>
-        </w:rPr>
-      </w:pPr>
-      <w:r>
-        <w:rPr>
-          <w:b/>
-        </w:rPr>
-        <w:t>Select “Initiate Request for Yourself”</w:t>
-      </w:r>
-    </w:p>
-    <w:p>
-      <w:pPr>
-        <w:rPr>
-          <w:b/>
-        </w:rPr>
-      </w:pPr>
-      <w:r>
-        <w:rPr>
-          <w:b/>
-        </w:rPr>
-        <w:drawing>
-          <wp:inline distT="0" distB="0" distL="0" distR="0" wp14:anchorId="5EAA9A6B" wp14:editId="164F325D">
-            <wp:extent cx="1857634" cy="3115110"/>
-            <wp:effectExtent l="0" t="0" r="9525" b="9525"/>
-            <wp:docPr id="2" name="Picture 2"/>
-            <wp:cNvGraphicFramePr>
-              <a:graphicFrameLocks xmlns:a="http://schemas.openxmlformats.org/drawingml/2006/main" noChangeAspect="1"/>
-            </wp:cNvGraphicFramePr>
-            <a:graphic xmlns:a="http://schemas.openxmlformats.org/drawingml/2006/main">
-              <a:graphicData uri="http://schemas.openxmlformats.org/drawingml/2006/picture">
-                <pic:pic xmlns:pic="http://schemas.openxmlformats.org/drawingml/2006/picture">
-                  <pic:nvPicPr>
-                    <pic:cNvPr id="1" name=""/>
-                    <pic:cNvPicPr/>
-                  </pic:nvPicPr>
-                  <pic:blipFill>
-                    <a:blip r:embed="rId8"/>
-                    <a:stretch>
-                      <a:fillRect/>
-                    </a:stretch>
-                  </pic:blipFill>
-                  <pic:spPr>
-                    <a:xfrm>
-                      <a:off x="0" y="0"/>
                       <a:ext cx="1857634" cy="3115110"/>
                     </a:xfrm>
                     <a:prstGeom prst="rect">
@@ -174,7 +138,7 @@
                     <pic:cNvPicPr/>
                   </pic:nvPicPr>
                   <pic:blipFill>
-                    <a:blip r:embed="rId9" cstate="print">
+                    <a:blip r:embed="rId8" cstate="print">
                       <a:extLst>
                         <a:ext uri="{28A0092B-C50C-407E-A947-70E740481C1C}">
                           <a14:useLocalDpi xmlns:a14="http://schemas.microsoft.com/office/drawing/2010/main" val="0"/>
@@ -207,6 +171,8 @@
           <w:b/>
         </w:rPr>
       </w:pPr>
+      <w:bookmarkStart w:id="0" w:name="_GoBack"/>
+      <w:bookmarkEnd w:id="0"/>
       <w:r>
         <w:rPr>
           <w:b/>
@@ -254,6 +220,9 @@
         </w:rPr>
       </w:pPr>
       <w:r>
+        <w:rPr>
+          <w:noProof/>
+        </w:rPr>
         <w:drawing>
           <wp:inline distT="0" distB="0" distL="0" distR="0" wp14:anchorId="5D6F56D1" wp14:editId="1ACB5D38">
             <wp:extent cx="4957193" cy="2228850"/>
@@ -270,7 +239,7 @@
                     <pic:cNvPicPr/>
                   </pic:nvPicPr>
                   <pic:blipFill rotWithShape="1">
-                    <a:blip r:embed="rId10"/>
+                    <a:blip r:embed="rId9"/>
                     <a:srcRect r="49863"/>
                     <a:stretch/>
                   </pic:blipFill>
@@ -325,12 +294,79 @@
       <w:r>
         <w:rPr>
           <w:b/>
+          <w:noProof/>
         </w:rPr>
         <w:drawing>
           <wp:inline distT="0" distB="0" distL="0" distR="0" wp14:anchorId="7C1ECBE2" wp14:editId="06798B56">
             <wp:extent cx="5943600" cy="1944370"/>
             <wp:effectExtent l="0" t="0" r="0" b="0"/>
             <wp:docPr id="5" name="Picture 5"/>
+            <wp:cNvGraphicFramePr>
+              <a:graphicFrameLocks xmlns:a="http://schemas.openxmlformats.org/drawingml/2006/main" noChangeAspect="1"/>
+            </wp:cNvGraphicFramePr>
+            <a:graphic xmlns:a="http://schemas.openxmlformats.org/drawingml/2006/main">
+              <a:graphicData uri="http://schemas.openxmlformats.org/drawingml/2006/picture">
+                <pic:pic xmlns:pic="http://schemas.openxmlformats.org/drawingml/2006/picture">
+                  <pic:nvPicPr>
+                    <pic:cNvPr id="1" name=""/>
+                    <pic:cNvPicPr/>
+                  </pic:nvPicPr>
+                  <pic:blipFill>
+                    <a:blip r:embed="rId10"/>
+                    <a:stretch>
+                      <a:fillRect/>
+                    </a:stretch>
+                  </pic:blipFill>
+                  <pic:spPr>
+                    <a:xfrm>
+                      <a:off x="0" y="0"/>
+                      <a:ext cx="5943600" cy="1944370"/>
+                    </a:xfrm>
+                    <a:prstGeom prst="rect">
+                      <a:avLst/>
+                    </a:prstGeom>
+                  </pic:spPr>
+                </pic:pic>
+              </a:graphicData>
+            </a:graphic>
+          </wp:inline>
+        </w:drawing>
+      </w:r>
+    </w:p>
+    <w:p>
+      <w:pPr>
+        <w:pStyle w:val="ListParagraph"/>
+        <w:numPr>
+          <w:ilvl w:val="0"/>
+          <w:numId w:val="1"/>
+        </w:numPr>
+        <w:rPr>
+          <w:b/>
+        </w:rPr>
+      </w:pPr>
+      <w:r>
+        <w:rPr>
+          <w:b/>
+        </w:rPr>
+        <w:t>Verify your request and then select “Review &amp; Finish”</w:t>
+      </w:r>
+    </w:p>
+    <w:p>
+      <w:pPr>
+        <w:rPr>
+          <w:b/>
+        </w:rPr>
+      </w:pPr>
+      <w:r>
+        <w:rPr>
+          <w:b/>
+          <w:noProof/>
+        </w:rPr>
+        <w:drawing>
+          <wp:inline distT="0" distB="0" distL="0" distR="0" wp14:anchorId="3472DB04" wp14:editId="11105145">
+            <wp:extent cx="5943600" cy="616585"/>
+            <wp:effectExtent l="0" t="0" r="0" b="0"/>
+            <wp:docPr id="6" name="Picture 6"/>
             <wp:cNvGraphicFramePr>
               <a:graphicFrameLocks xmlns:a="http://schemas.openxmlformats.org/drawingml/2006/main" noChangeAspect="1"/>
             </wp:cNvGraphicFramePr>
@@ -350,71 +386,6 @@
                   <pic:spPr>
                     <a:xfrm>
                       <a:off x="0" y="0"/>
-                      <a:ext cx="5943600" cy="1944370"/>
-                    </a:xfrm>
-                    <a:prstGeom prst="rect">
-                      <a:avLst/>
-                    </a:prstGeom>
-                  </pic:spPr>
-                </pic:pic>
-              </a:graphicData>
-            </a:graphic>
-          </wp:inline>
-        </w:drawing>
-      </w:r>
-    </w:p>
-    <w:p>
-      <w:pPr>
-        <w:pStyle w:val="ListParagraph"/>
-        <w:numPr>
-          <w:ilvl w:val="0"/>
-          <w:numId w:val="1"/>
-        </w:numPr>
-        <w:rPr>
-          <w:b/>
-        </w:rPr>
-      </w:pPr>
-      <w:r>
-        <w:rPr>
-          <w:b/>
-        </w:rPr>
-        <w:t>Verify your request and then select “Review &amp; Finish”</w:t>
-      </w:r>
-    </w:p>
-    <w:p>
-      <w:pPr>
-        <w:rPr>
-          <w:b/>
-        </w:rPr>
-      </w:pPr>
-      <w:r>
-        <w:rPr>
-          <w:b/>
-        </w:rPr>
-        <w:drawing>
-          <wp:inline distT="0" distB="0" distL="0" distR="0" wp14:anchorId="3472DB04" wp14:editId="11105145">
-            <wp:extent cx="5943600" cy="616585"/>
-            <wp:effectExtent l="0" t="0" r="0" b="0"/>
-            <wp:docPr id="6" name="Picture 6"/>
-            <wp:cNvGraphicFramePr>
-              <a:graphicFrameLocks xmlns:a="http://schemas.openxmlformats.org/drawingml/2006/main" noChangeAspect="1"/>
-            </wp:cNvGraphicFramePr>
-            <a:graphic xmlns:a="http://schemas.openxmlformats.org/drawingml/2006/main">
-              <a:graphicData uri="http://schemas.openxmlformats.org/drawingml/2006/picture">
-                <pic:pic xmlns:pic="http://schemas.openxmlformats.org/drawingml/2006/picture">
-                  <pic:nvPicPr>
-                    <pic:cNvPr id="1" name=""/>
-                    <pic:cNvPicPr/>
-                  </pic:nvPicPr>
-                  <pic:blipFill>
-                    <a:blip r:embed="rId12"/>
-                    <a:stretch>
-                      <a:fillRect/>
-                    </a:stretch>
-                  </pic:blipFill>
-                  <pic:spPr>
-                    <a:xfrm>
-                      <a:off x="0" y="0"/>
                       <a:ext cx="5943600" cy="616585"/>
                     </a:xfrm>
                     <a:prstGeom prst="rect">
@@ -466,8 +437,6 @@
           <w:b/>
         </w:rPr>
       </w:pPr>
-      <w:bookmarkStart w:id="0" w:name="_GoBack"/>
-      <w:bookmarkEnd w:id="0"/>
       <w:r>
         <w:rPr>
           <w:b/>
@@ -489,7 +458,7 @@
                     <pic:cNvPicPr/>
                   </pic:nvPicPr>
                   <pic:blipFill>
-                    <a:blip r:embed="rId13">
+                    <a:blip r:embed="rId12">
                       <a:extLst>
                         <a:ext uri="{28A0092B-C50C-407E-A947-70E740481C1C}">
                           <a14:useLocalDpi xmlns:a14="http://schemas.microsoft.com/office/drawing/2010/main" val="0"/>
@@ -561,7 +530,7 @@
                     <pic:cNvPicPr/>
                   </pic:nvPicPr>
                   <pic:blipFill>
-                    <a:blip r:embed="rId14"/>
+                    <a:blip r:embed="rId13"/>
                     <a:stretch>
                       <a:fillRect/>
                     </a:stretch>
@@ -662,7 +631,7 @@
                     <pic:cNvPicPr/>
                   </pic:nvPicPr>
                   <pic:blipFill>
-                    <a:blip r:embed="rId15">
+                    <a:blip r:embed="rId14">
                       <a:extLst>
                         <a:ext uri="{28A0092B-C50C-407E-A947-70E740481C1C}">
                           <a14:useLocalDpi xmlns:a14="http://schemas.microsoft.com/office/drawing/2010/main" val="0"/>
@@ -724,6 +693,7 @@
       <w:r>
         <w:rPr>
           <w:b/>
+          <w:noProof/>
         </w:rPr>
         <w:drawing>
           <wp:inline distT="0" distB="0" distL="0" distR="0" wp14:anchorId="64BFCBBE" wp14:editId="274AEF88">
@@ -741,7 +711,7 @@
                     <pic:cNvPicPr/>
                   </pic:nvPicPr>
                   <pic:blipFill>
-                    <a:blip r:embed="rId16"/>
+                    <a:blip r:embed="rId15"/>
                     <a:stretch>
                       <a:fillRect/>
                     </a:stretch>
@@ -763,7 +733,8 @@
       </w:r>
     </w:p>
     <w:sectPr>
-      <w:headerReference w:type="default" r:id="rId17"/>
+      <w:headerReference w:type="default" r:id="rId16"/>
+      <w:footerReference w:type="default" r:id="rId17"/>
       <w:pgSz w:w="12240" w:h="15840"/>
       <w:pgMar w:top="1440" w:right="1440" w:bottom="1440" w:left="1440" w:header="720" w:footer="720" w:gutter="0"/>
       <w:cols w:space="720"/>
@@ -796,6 +767,59 @@
     </w:p>
   </w:endnote>
 </w:endnotes>
+</file>
+
+<file path=word/footer1.xml><?xml version="1.0" encoding="utf-8"?>
+<w:ftr xmlns:wpc="http://schemas.microsoft.com/office/word/2010/wordprocessingCanvas" xmlns:cx="http://schemas.microsoft.com/office/drawing/2014/chartex" xmlns:cx1="http://schemas.microsoft.com/office/drawing/2015/9/8/chartex" xmlns:mc="http://schemas.openxmlformats.org/markup-compatibility/2006" xmlns:o="urn:schemas-microsoft-com:office:office" xmlns:r="http://schemas.openxmlformats.org/officeDocument/2006/relationships" xmlns:m="http://schemas.openxmlformats.org/officeDocument/2006/math" xmlns:v="urn:schemas-microsoft-com:vml" xmlns:wp14="http://schemas.microsoft.com/office/word/2010/wordprocessingDrawing" xmlns:wp="http://schemas.openxmlformats.org/drawingml/2006/wordprocessingDrawing" xmlns:w10="urn:schemas-microsoft-com:office:word" xmlns:w="http://schemas.openxmlformats.org/wordprocessingml/2006/main" xmlns:w14="http://schemas.microsoft.com/office/word/2010/wordml" xmlns:w15="http://schemas.microsoft.com/office/word/2012/wordml" xmlns:w16se="http://schemas.microsoft.com/office/word/2015/wordml/symex" xmlns:wpg="http://schemas.microsoft.com/office/word/2010/wordprocessingGroup" xmlns:wpi="http://schemas.microsoft.com/office/word/2010/wordprocessingInk" xmlns:wne="http://schemas.microsoft.com/office/word/2006/wordml" xmlns:wps="http://schemas.microsoft.com/office/word/2010/wordprocessingShape" mc:Ignorable="w14 w15 w16se wp14">
+  <w:sdt>
+    <w:sdtPr>
+      <w:id w:val="-1341156356"/>
+      <w:docPartObj>
+        <w:docPartGallery w:val="Page Numbers (Bottom of Page)"/>
+        <w:docPartUnique/>
+      </w:docPartObj>
+    </w:sdtPr>
+    <w:sdtEndPr>
+      <w:rPr>
+        <w:noProof/>
+      </w:rPr>
+    </w:sdtEndPr>
+    <w:sdtContent>
+      <w:p>
+        <w:pPr>
+          <w:pStyle w:val="Footer"/>
+          <w:jc w:val="center"/>
+        </w:pPr>
+        <w:r>
+          <w:fldChar w:fldCharType="begin"/>
+        </w:r>
+        <w:r>
+          <w:instrText xml:space="preserve"> PAGE   \* MERGEFORMAT </w:instrText>
+        </w:r>
+        <w:r>
+          <w:fldChar w:fldCharType="separate"/>
+        </w:r>
+        <w:r>
+          <w:rPr>
+            <w:noProof/>
+          </w:rPr>
+          <w:t>4</w:t>
+        </w:r>
+        <w:r>
+          <w:rPr>
+            <w:noProof/>
+          </w:rPr>
+          <w:fldChar w:fldCharType="end"/>
+        </w:r>
+      </w:p>
+    </w:sdtContent>
+  </w:sdt>
+  <w:p>
+    <w:pPr>
+      <w:pStyle w:val="Footer"/>
+    </w:pPr>
+  </w:p>
+</w:ftr>
 </file>
 
 <file path=word/footnotes.xml><?xml version="1.0" encoding="utf-8"?>

--- a/docs/mastercam.docx
+++ b/docs/mastercam.docx
@@ -4,737 +4,33 @@
   <w:body>
     <w:p>
       <w:pPr>
-        <w:pStyle w:val="ListParagraph"/>
-        <w:numPr>
-          <w:ilvl w:val="0"/>
-          <w:numId w:val="1"/>
-        </w:numPr>
+        <w:shd w:val="clear" w:color="auto" w:fill="1E1E1E"/>
+        <w:spacing w:after="0" w:line="285" w:lineRule="atLeast"/>
         <w:rPr>
-          <w:b/>
+          <w:rFonts w:ascii="Consolas" w:eastAsia="Times New Roman" w:hAnsi="Consolas" w:cs="Times New Roman"/>
+          <w:color w:val="D4D4D4"/>
+          <w:sz w:val="21"/>
+          <w:szCs w:val="21"/>
         </w:rPr>
       </w:pPr>
       <w:r>
         <w:rPr>
-          <w:b/>
+          <w:rFonts w:ascii="Consolas" w:eastAsia="Times New Roman" w:hAnsi="Consolas" w:cs="Times New Roman"/>
+          <w:color w:val="D4D4D4"/>
+          <w:sz w:val="21"/>
+          <w:szCs w:val="21"/>
         </w:rPr>
-        <w:t>Navigate to STAR under the tab “Tools” on the webpage</w:t>
+        <w:t>Information Removed for Privacy of the Boeing Company</w:t>
       </w:r>
     </w:p>
-    <w:p>
-      <w:pPr>
-        <w:rPr>
-          <w:b/>
-        </w:rPr>
-      </w:pPr>
-    </w:p>
-    <w:p>
-      <w:pPr>
-        <w:pStyle w:val="ListParagraph"/>
-        <w:numPr>
-          <w:ilvl w:val="0"/>
-          <w:numId w:val="1"/>
-        </w:numPr>
-        <w:rPr>
-          <w:b/>
-        </w:rPr>
-      </w:pPr>
-      <w:r>
-        <w:rPr>
-          <w:b/>
-        </w:rPr>
-        <w:t>Select “Initiate Request for Yourself”</w:t>
-      </w:r>
-    </w:p>
-    <w:p>
-      <w:pPr>
-        <w:rPr>
-          <w:b/>
-        </w:rPr>
-      </w:pPr>
-      <w:r>
-        <w:rPr>
-          <w:b/>
-          <w:noProof/>
-        </w:rPr>
-        <w:drawing>
-          <wp:inline distT="0" distB="0" distL="0" distR="0" wp14:anchorId="5EAA9A6B" wp14:editId="164F325D">
-            <wp:extent cx="1857634" cy="3115110"/>
-            <wp:effectExtent l="0" t="0" r="9525" b="9525"/>
-            <wp:docPr id="2" name="Picture 2"/>
-            <wp:cNvGraphicFramePr>
-              <a:graphicFrameLocks xmlns:a="http://schemas.openxmlformats.org/drawingml/2006/main" noChangeAspect="1"/>
-            </wp:cNvGraphicFramePr>
-            <a:graphic xmlns:a="http://schemas.openxmlformats.org/drawingml/2006/main">
-              <a:graphicData uri="http://schemas.openxmlformats.org/drawingml/2006/picture">
-                <pic:pic xmlns:pic="http://schemas.openxmlformats.org/drawingml/2006/picture">
-                  <pic:nvPicPr>
-                    <pic:cNvPr id="1" name=""/>
-                    <pic:cNvPicPr/>
-                  </pic:nvPicPr>
-                  <pic:blipFill>
-                    <a:blip r:embed="rId7"/>
-                    <a:stretch>
-                      <a:fillRect/>
-                    </a:stretch>
-                  </pic:blipFill>
-                  <pic:spPr>
-                    <a:xfrm>
-                      <a:off x="0" y="0"/>
-                      <a:ext cx="1857634" cy="3115110"/>
-                    </a:xfrm>
-                    <a:prstGeom prst="rect">
-                      <a:avLst/>
-                    </a:prstGeom>
-                  </pic:spPr>
-                </pic:pic>
-              </a:graphicData>
-            </a:graphic>
-          </wp:inline>
-        </w:drawing>
-      </w:r>
-    </w:p>
-    <w:p>
-      <w:pPr>
-        <w:pStyle w:val="ListParagraph"/>
-        <w:numPr>
-          <w:ilvl w:val="0"/>
-          <w:numId w:val="1"/>
-        </w:numPr>
-        <w:rPr>
-          <w:b/>
-        </w:rPr>
-      </w:pPr>
-      <w:r>
-        <w:rPr>
-          <w:b/>
-        </w:rPr>
-        <w:t>Verify the employee and manager information before selecting “Next”</w:t>
-      </w:r>
-    </w:p>
-    <w:p>
-      <w:pPr>
-        <w:rPr>
-          <w:b/>
-        </w:rPr>
-      </w:pPr>
-      <w:r>
-        <w:rPr>
-          <w:b/>
-          <w:noProof/>
-        </w:rPr>
-        <w:drawing>
-          <wp:inline distT="0" distB="0" distL="0" distR="0">
-            <wp:extent cx="5797126" cy="1034936"/>
-            <wp:effectExtent l="0" t="0" r="0" b="0"/>
-            <wp:docPr id="3" name="Picture 3"/>
-            <wp:cNvGraphicFramePr>
-              <a:graphicFrameLocks xmlns:a="http://schemas.openxmlformats.org/drawingml/2006/main" noChangeAspect="1"/>
-            </wp:cNvGraphicFramePr>
-            <a:graphic xmlns:a="http://schemas.openxmlformats.org/drawingml/2006/main">
-              <a:graphicData uri="http://schemas.openxmlformats.org/drawingml/2006/picture">
-                <pic:pic xmlns:pic="http://schemas.openxmlformats.org/drawingml/2006/picture">
-                  <pic:nvPicPr>
-                    <pic:cNvPr id="3" name="1.png"/>
-                    <pic:cNvPicPr/>
-                  </pic:nvPicPr>
-                  <pic:blipFill>
-                    <a:blip r:embed="rId8" cstate="print">
-                      <a:extLst>
-                        <a:ext uri="{28A0092B-C50C-407E-A947-70E740481C1C}">
-                          <a14:useLocalDpi xmlns:a14="http://schemas.microsoft.com/office/drawing/2010/main" val="0"/>
-                        </a:ext>
-                      </a:extLst>
-                    </a:blip>
-                    <a:stretch>
-                      <a:fillRect/>
-                    </a:stretch>
-                  </pic:blipFill>
-                  <pic:spPr>
-                    <a:xfrm>
-                      <a:off x="0" y="0"/>
-                      <a:ext cx="6032667" cy="1076986"/>
-                    </a:xfrm>
-                    <a:prstGeom prst="rect">
-                      <a:avLst/>
-                    </a:prstGeom>
-                  </pic:spPr>
-                </pic:pic>
-              </a:graphicData>
-            </a:graphic>
-          </wp:inline>
-        </w:drawing>
-      </w:r>
-    </w:p>
-    <w:p>
-      <w:pPr>
-        <w:rPr>
-          <w:b/>
-        </w:rPr>
-      </w:pPr>
-      <w:bookmarkStart w:id="0" w:name="_GoBack"/>
-      <w:bookmarkEnd w:id="0"/>
-      <w:r>
-        <w:rPr>
-          <w:b/>
-        </w:rPr>
-        <w:br w:type="page"/>
-      </w:r>
-    </w:p>
-    <w:p>
-      <w:pPr>
-        <w:pStyle w:val="ListParagraph"/>
-        <w:numPr>
-          <w:ilvl w:val="0"/>
-          <w:numId w:val="1"/>
-        </w:numPr>
-        <w:rPr>
-          <w:b/>
-        </w:rPr>
-      </w:pPr>
-      <w:r>
-        <w:rPr>
-          <w:b/>
-        </w:rPr>
-        <w:lastRenderedPageBreak/>
-        <w:t>Select “</w:t>
-      </w:r>
-      <w:proofErr w:type="spellStart"/>
-      <w:r>
-        <w:rPr>
-          <w:b/>
-        </w:rPr>
-        <w:t>Mastercam</w:t>
-      </w:r>
-      <w:proofErr w:type="spellEnd"/>
-      <w:r>
-        <w:rPr>
-          <w:b/>
-        </w:rPr>
-        <w:t>” from the STAR Forms List before choosing “Next”</w:t>
-      </w:r>
-    </w:p>
-    <w:p>
-      <w:pPr>
-        <w:rPr>
-          <w:b/>
-        </w:rPr>
-      </w:pPr>
-      <w:r>
-        <w:rPr>
-          <w:noProof/>
-        </w:rPr>
-        <w:drawing>
-          <wp:inline distT="0" distB="0" distL="0" distR="0" wp14:anchorId="5D6F56D1" wp14:editId="1ACB5D38">
-            <wp:extent cx="4957193" cy="2228850"/>
-            <wp:effectExtent l="0" t="0" r="0" b="0"/>
-            <wp:docPr id="4" name="Picture 4"/>
-            <wp:cNvGraphicFramePr>
-              <a:graphicFrameLocks xmlns:a="http://schemas.openxmlformats.org/drawingml/2006/main" noChangeAspect="1"/>
-            </wp:cNvGraphicFramePr>
-            <a:graphic xmlns:a="http://schemas.openxmlformats.org/drawingml/2006/main">
-              <a:graphicData uri="http://schemas.openxmlformats.org/drawingml/2006/picture">
-                <pic:pic xmlns:pic="http://schemas.openxmlformats.org/drawingml/2006/picture">
-                  <pic:nvPicPr>
-                    <pic:cNvPr id="1" name=""/>
-                    <pic:cNvPicPr/>
-                  </pic:nvPicPr>
-                  <pic:blipFill rotWithShape="1">
-                    <a:blip r:embed="rId9"/>
-                    <a:srcRect r="49863"/>
-                    <a:stretch/>
-                  </pic:blipFill>
-                  <pic:spPr bwMode="auto">
-                    <a:xfrm>
-                      <a:off x="0" y="0"/>
-                      <a:ext cx="4994996" cy="2245847"/>
-                    </a:xfrm>
-                    <a:prstGeom prst="rect">
-                      <a:avLst/>
-                    </a:prstGeom>
-                    <a:ln>
-                      <a:noFill/>
-                    </a:ln>
-                    <a:extLst>
-                      <a:ext uri="{53640926-AAD7-44D8-BBD7-CCE9431645EC}">
-                        <a14:shadowObscured xmlns:a14="http://schemas.microsoft.com/office/drawing/2010/main"/>
-                      </a:ext>
-                    </a:extLst>
-                  </pic:spPr>
-                </pic:pic>
-              </a:graphicData>
-            </a:graphic>
-          </wp:inline>
-        </w:drawing>
-      </w:r>
-    </w:p>
-    <w:p>
-      <w:pPr>
-        <w:pStyle w:val="ListParagraph"/>
-        <w:numPr>
-          <w:ilvl w:val="0"/>
-          <w:numId w:val="1"/>
-        </w:numPr>
-        <w:rPr>
-          <w:b/>
-        </w:rPr>
-      </w:pPr>
-      <w:r>
-        <w:rPr>
-          <w:b/>
-        </w:rPr>
-        <w:t>Input asset tag, business justification, and NC programming use before choosing “Next”</w:t>
-      </w:r>
-    </w:p>
-    <w:p>
-      <w:pPr>
-        <w:rPr>
-          <w:b/>
-        </w:rPr>
-      </w:pPr>
-      <w:r>
-        <w:rPr>
-          <w:b/>
-          <w:noProof/>
-        </w:rPr>
-        <w:drawing>
-          <wp:inline distT="0" distB="0" distL="0" distR="0" wp14:anchorId="7C1ECBE2" wp14:editId="06798B56">
-            <wp:extent cx="5943600" cy="1944370"/>
-            <wp:effectExtent l="0" t="0" r="0" b="0"/>
-            <wp:docPr id="5" name="Picture 5"/>
-            <wp:cNvGraphicFramePr>
-              <a:graphicFrameLocks xmlns:a="http://schemas.openxmlformats.org/drawingml/2006/main" noChangeAspect="1"/>
-            </wp:cNvGraphicFramePr>
-            <a:graphic xmlns:a="http://schemas.openxmlformats.org/drawingml/2006/main">
-              <a:graphicData uri="http://schemas.openxmlformats.org/drawingml/2006/picture">
-                <pic:pic xmlns:pic="http://schemas.openxmlformats.org/drawingml/2006/picture">
-                  <pic:nvPicPr>
-                    <pic:cNvPr id="1" name=""/>
-                    <pic:cNvPicPr/>
-                  </pic:nvPicPr>
-                  <pic:blipFill>
-                    <a:blip r:embed="rId10"/>
-                    <a:stretch>
-                      <a:fillRect/>
-                    </a:stretch>
-                  </pic:blipFill>
-                  <pic:spPr>
-                    <a:xfrm>
-                      <a:off x="0" y="0"/>
-                      <a:ext cx="5943600" cy="1944370"/>
-                    </a:xfrm>
-                    <a:prstGeom prst="rect">
-                      <a:avLst/>
-                    </a:prstGeom>
-                  </pic:spPr>
-                </pic:pic>
-              </a:graphicData>
-            </a:graphic>
-          </wp:inline>
-        </w:drawing>
-      </w:r>
-    </w:p>
-    <w:p>
-      <w:pPr>
-        <w:pStyle w:val="ListParagraph"/>
-        <w:numPr>
-          <w:ilvl w:val="0"/>
-          <w:numId w:val="1"/>
-        </w:numPr>
-        <w:rPr>
-          <w:b/>
-        </w:rPr>
-      </w:pPr>
-      <w:r>
-        <w:rPr>
-          <w:b/>
-        </w:rPr>
-        <w:t>Verify your request and then select “Review &amp; Finish”</w:t>
-      </w:r>
-    </w:p>
-    <w:p>
-      <w:pPr>
-        <w:rPr>
-          <w:b/>
-        </w:rPr>
-      </w:pPr>
-      <w:r>
-        <w:rPr>
-          <w:b/>
-          <w:noProof/>
-        </w:rPr>
-        <w:drawing>
-          <wp:inline distT="0" distB="0" distL="0" distR="0" wp14:anchorId="3472DB04" wp14:editId="11105145">
-            <wp:extent cx="5943600" cy="616585"/>
-            <wp:effectExtent l="0" t="0" r="0" b="0"/>
-            <wp:docPr id="6" name="Picture 6"/>
-            <wp:cNvGraphicFramePr>
-              <a:graphicFrameLocks xmlns:a="http://schemas.openxmlformats.org/drawingml/2006/main" noChangeAspect="1"/>
-            </wp:cNvGraphicFramePr>
-            <a:graphic xmlns:a="http://schemas.openxmlformats.org/drawingml/2006/main">
-              <a:graphicData uri="http://schemas.openxmlformats.org/drawingml/2006/picture">
-                <pic:pic xmlns:pic="http://schemas.openxmlformats.org/drawingml/2006/picture">
-                  <pic:nvPicPr>
-                    <pic:cNvPr id="1" name=""/>
-                    <pic:cNvPicPr/>
-                  </pic:nvPicPr>
-                  <pic:blipFill>
-                    <a:blip r:embed="rId11"/>
-                    <a:stretch>
-                      <a:fillRect/>
-                    </a:stretch>
-                  </pic:blipFill>
-                  <pic:spPr>
-                    <a:xfrm>
-                      <a:off x="0" y="0"/>
-                      <a:ext cx="5943600" cy="616585"/>
-                    </a:xfrm>
-                    <a:prstGeom prst="rect">
-                      <a:avLst/>
-                    </a:prstGeom>
-                  </pic:spPr>
-                </pic:pic>
-              </a:graphicData>
-            </a:graphic>
-          </wp:inline>
-        </w:drawing>
-      </w:r>
-    </w:p>
-    <w:p>
-      <w:pPr>
-        <w:rPr>
-          <w:b/>
-        </w:rPr>
-      </w:pPr>
-      <w:r>
-        <w:rPr>
-          <w:b/>
-        </w:rPr>
-        <w:br w:type="page"/>
-      </w:r>
-    </w:p>
-    <w:p>
-      <w:pPr>
-        <w:pStyle w:val="ListParagraph"/>
-        <w:numPr>
-          <w:ilvl w:val="0"/>
-          <w:numId w:val="1"/>
-        </w:numPr>
-        <w:rPr>
-          <w:b/>
-        </w:rPr>
-      </w:pPr>
-      <w:r>
-        <w:rPr>
-          <w:b/>
-        </w:rPr>
-        <w:lastRenderedPageBreak/>
-        <w:t>The following email will confirm your approval:</w:t>
-      </w:r>
-    </w:p>
-    <w:p>
-      <w:pPr>
-        <w:rPr>
-          <w:b/>
-        </w:rPr>
-      </w:pPr>
-      <w:r>
-        <w:rPr>
-          <w:b/>
-          <w:noProof/>
-        </w:rPr>
-        <w:drawing>
-          <wp:inline distT="0" distB="0" distL="0" distR="0">
-            <wp:extent cx="5943600" cy="2219325"/>
-            <wp:effectExtent l="0" t="0" r="0" b="9525"/>
-            <wp:docPr id="7" name="Picture 7"/>
-            <wp:cNvGraphicFramePr>
-              <a:graphicFrameLocks xmlns:a="http://schemas.openxmlformats.org/drawingml/2006/main" noChangeAspect="1"/>
-            </wp:cNvGraphicFramePr>
-            <a:graphic xmlns:a="http://schemas.openxmlformats.org/drawingml/2006/main">
-              <a:graphicData uri="http://schemas.openxmlformats.org/drawingml/2006/picture">
-                <pic:pic xmlns:pic="http://schemas.openxmlformats.org/drawingml/2006/picture">
-                  <pic:nvPicPr>
-                    <pic:cNvPr id="7" name="2.png"/>
-                    <pic:cNvPicPr/>
-                  </pic:nvPicPr>
-                  <pic:blipFill>
-                    <a:blip r:embed="rId12">
-                      <a:extLst>
-                        <a:ext uri="{28A0092B-C50C-407E-A947-70E740481C1C}">
-                          <a14:useLocalDpi xmlns:a14="http://schemas.microsoft.com/office/drawing/2010/main" val="0"/>
-                        </a:ext>
-                      </a:extLst>
-                    </a:blip>
-                    <a:stretch>
-                      <a:fillRect/>
-                    </a:stretch>
-                  </pic:blipFill>
-                  <pic:spPr>
-                    <a:xfrm>
-                      <a:off x="0" y="0"/>
-                      <a:ext cx="5943600" cy="2219325"/>
-                    </a:xfrm>
-                    <a:prstGeom prst="rect">
-                      <a:avLst/>
-                    </a:prstGeom>
-                  </pic:spPr>
-                </pic:pic>
-              </a:graphicData>
-            </a:graphic>
-          </wp:inline>
-        </w:drawing>
-      </w:r>
-    </w:p>
-    <w:p>
-      <w:pPr>
-        <w:pStyle w:val="ListParagraph"/>
-        <w:numPr>
-          <w:ilvl w:val="0"/>
-          <w:numId w:val="1"/>
-        </w:numPr>
-        <w:rPr>
-          <w:b/>
-        </w:rPr>
-      </w:pPr>
-      <w:r>
-        <w:rPr>
-          <w:b/>
-        </w:rPr>
-        <w:t>Search Software Express Puget Sound in your Windows Search Bar</w:t>
-      </w:r>
-    </w:p>
-    <w:p>
-      <w:pPr>
-        <w:rPr>
-          <w:b/>
-        </w:rPr>
-      </w:pPr>
-      <w:r>
-        <w:rPr>
-          <w:b/>
-          <w:noProof/>
-        </w:rPr>
-        <w:drawing>
-          <wp:inline distT="0" distB="0" distL="0" distR="0" wp14:anchorId="346A3CE1" wp14:editId="6AAE6644">
-            <wp:extent cx="3991555" cy="3461480"/>
-            <wp:effectExtent l="0" t="0" r="9525" b="5715"/>
-            <wp:docPr id="8" name="Picture 8"/>
-            <wp:cNvGraphicFramePr>
-              <a:graphicFrameLocks xmlns:a="http://schemas.openxmlformats.org/drawingml/2006/main" noChangeAspect="1"/>
-            </wp:cNvGraphicFramePr>
-            <a:graphic xmlns:a="http://schemas.openxmlformats.org/drawingml/2006/main">
-              <a:graphicData uri="http://schemas.openxmlformats.org/drawingml/2006/picture">
-                <pic:pic xmlns:pic="http://schemas.openxmlformats.org/drawingml/2006/picture">
-                  <pic:nvPicPr>
-                    <pic:cNvPr id="1" name=""/>
-                    <pic:cNvPicPr/>
-                  </pic:nvPicPr>
-                  <pic:blipFill>
-                    <a:blip r:embed="rId13"/>
-                    <a:stretch>
-                      <a:fillRect/>
-                    </a:stretch>
-                  </pic:blipFill>
-                  <pic:spPr>
-                    <a:xfrm>
-                      <a:off x="0" y="0"/>
-                      <a:ext cx="4005147" cy="3473267"/>
-                    </a:xfrm>
-                    <a:prstGeom prst="rect">
-                      <a:avLst/>
-                    </a:prstGeom>
-                  </pic:spPr>
-                </pic:pic>
-              </a:graphicData>
-            </a:graphic>
-          </wp:inline>
-        </w:drawing>
-      </w:r>
-    </w:p>
-    <w:p>
-      <w:pPr>
-        <w:rPr>
-          <w:b/>
-        </w:rPr>
-      </w:pPr>
-    </w:p>
-    <w:p>
-      <w:pPr>
-        <w:rPr>
-          <w:b/>
-        </w:rPr>
-      </w:pPr>
-      <w:r>
-        <w:rPr>
-          <w:b/>
-        </w:rPr>
-        <w:br w:type="page"/>
-      </w:r>
-    </w:p>
-    <w:p>
-      <w:pPr>
-        <w:pStyle w:val="ListParagraph"/>
-        <w:numPr>
-          <w:ilvl w:val="0"/>
-          <w:numId w:val="1"/>
-        </w:numPr>
-        <w:rPr>
-          <w:b/>
-        </w:rPr>
-      </w:pPr>
-      <w:r>
-        <w:rPr>
-          <w:b/>
-        </w:rPr>
-        <w:lastRenderedPageBreak/>
-        <w:t xml:space="preserve">Search </w:t>
-      </w:r>
-      <w:proofErr w:type="spellStart"/>
-      <w:r>
-        <w:rPr>
-          <w:b/>
-        </w:rPr>
-        <w:t>Mastercam</w:t>
-      </w:r>
-      <w:proofErr w:type="spellEnd"/>
-      <w:r>
-        <w:rPr>
-          <w:b/>
-        </w:rPr>
-        <w:t xml:space="preserve"> in the top right Software Express Search Bar</w:t>
-      </w:r>
-    </w:p>
-    <w:p>
-      <w:pPr>
-        <w:rPr>
-          <w:b/>
-        </w:rPr>
-      </w:pPr>
-      <w:r>
-        <w:rPr>
-          <w:b/>
-          <w:noProof/>
-        </w:rPr>
-        <w:drawing>
-          <wp:inline distT="0" distB="0" distL="0" distR="0" wp14:anchorId="3F963970" wp14:editId="01264566">
-            <wp:extent cx="4632873" cy="3705308"/>
-            <wp:effectExtent l="0" t="0" r="0" b="0"/>
-            <wp:docPr id="9" name="Picture 9"/>
-            <wp:cNvGraphicFramePr>
-              <a:graphicFrameLocks xmlns:a="http://schemas.openxmlformats.org/drawingml/2006/main" noChangeAspect="1"/>
-            </wp:cNvGraphicFramePr>
-            <a:graphic xmlns:a="http://schemas.openxmlformats.org/drawingml/2006/main">
-              <a:graphicData uri="http://schemas.openxmlformats.org/drawingml/2006/picture">
-                <pic:pic xmlns:pic="http://schemas.openxmlformats.org/drawingml/2006/picture">
-                  <pic:nvPicPr>
-                    <pic:cNvPr id="9" name="kbe.png"/>
-                    <pic:cNvPicPr/>
-                  </pic:nvPicPr>
-                  <pic:blipFill>
-                    <a:blip r:embed="rId14">
-                      <a:extLst>
-                        <a:ext uri="{28A0092B-C50C-407E-A947-70E740481C1C}">
-                          <a14:useLocalDpi xmlns:a14="http://schemas.microsoft.com/office/drawing/2010/main" val="0"/>
-                        </a:ext>
-                      </a:extLst>
-                    </a:blip>
-                    <a:stretch>
-                      <a:fillRect/>
-                    </a:stretch>
-                  </pic:blipFill>
-                  <pic:spPr>
-                    <a:xfrm>
-                      <a:off x="0" y="0"/>
-                      <a:ext cx="4667807" cy="3733248"/>
-                    </a:xfrm>
-                    <a:prstGeom prst="rect">
-                      <a:avLst/>
-                    </a:prstGeom>
-                  </pic:spPr>
-                </pic:pic>
-              </a:graphicData>
-            </a:graphic>
-          </wp:inline>
-        </w:drawing>
-      </w:r>
-    </w:p>
-    <w:p>
-      <w:pPr>
-        <w:pStyle w:val="ListParagraph"/>
-        <w:numPr>
-          <w:ilvl w:val="0"/>
-          <w:numId w:val="1"/>
-        </w:numPr>
-        <w:rPr>
-          <w:b/>
-        </w:rPr>
-      </w:pPr>
-      <w:r>
-        <w:rPr>
-          <w:b/>
-        </w:rPr>
-        <w:t xml:space="preserve">Install the most recent version of </w:t>
-      </w:r>
-      <w:proofErr w:type="spellStart"/>
-      <w:r>
-        <w:rPr>
-          <w:b/>
-        </w:rPr>
-        <w:t>Mastercam</w:t>
-      </w:r>
-      <w:proofErr w:type="spellEnd"/>
-    </w:p>
-    <w:p>
-      <w:pPr>
-        <w:rPr>
-          <w:b/>
-        </w:rPr>
-      </w:pPr>
-      <w:r>
-        <w:rPr>
-          <w:b/>
-          <w:noProof/>
-        </w:rPr>
-        <w:drawing>
-          <wp:inline distT="0" distB="0" distL="0" distR="0" wp14:anchorId="64BFCBBE" wp14:editId="274AEF88">
-            <wp:extent cx="4547507" cy="3635091"/>
-            <wp:effectExtent l="0" t="0" r="5715" b="3810"/>
-            <wp:docPr id="10" name="Picture 10"/>
-            <wp:cNvGraphicFramePr>
-              <a:graphicFrameLocks xmlns:a="http://schemas.openxmlformats.org/drawingml/2006/main" noChangeAspect="1"/>
-            </wp:cNvGraphicFramePr>
-            <a:graphic xmlns:a="http://schemas.openxmlformats.org/drawingml/2006/main">
-              <a:graphicData uri="http://schemas.openxmlformats.org/drawingml/2006/picture">
-                <pic:pic xmlns:pic="http://schemas.openxmlformats.org/drawingml/2006/picture">
-                  <pic:nvPicPr>
-                    <pic:cNvPr id="1" name=""/>
-                    <pic:cNvPicPr/>
-                  </pic:nvPicPr>
-                  <pic:blipFill>
-                    <a:blip r:embed="rId15"/>
-                    <a:stretch>
-                      <a:fillRect/>
-                    </a:stretch>
-                  </pic:blipFill>
-                  <pic:spPr>
-                    <a:xfrm>
-                      <a:off x="0" y="0"/>
-                      <a:ext cx="4603415" cy="3679781"/>
-                    </a:xfrm>
-                    <a:prstGeom prst="rect">
-                      <a:avLst/>
-                    </a:prstGeom>
-                  </pic:spPr>
-                </pic:pic>
-              </a:graphicData>
-            </a:graphic>
-          </wp:inline>
-        </w:drawing>
-      </w:r>
-    </w:p>
+    <w:p/>
     <w:sectPr>
-      <w:headerReference w:type="default" r:id="rId16"/>
-      <w:footerReference w:type="default" r:id="rId17"/>
+      <w:headerReference w:type="even" r:id="rId7"/>
+      <w:headerReference w:type="default" r:id="rId8"/>
+      <w:footerReference w:type="even" r:id="rId9"/>
+      <w:footerReference w:type="default" r:id="rId10"/>
+      <w:headerReference w:type="first" r:id="rId11"/>
+      <w:footerReference w:type="first" r:id="rId12"/>
       <w:pgSz w:w="12240" w:h="15840"/>
       <w:pgMar w:top="1440" w:right="1440" w:bottom="1440" w:left="1440" w:header="720" w:footer="720" w:gutter="0"/>
       <w:cols w:space="720"/>
@@ -770,6 +66,16 @@
 </file>
 
 <file path=word/footer1.xml><?xml version="1.0" encoding="utf-8"?>
+<w:ftr xmlns:wpc="http://schemas.microsoft.com/office/word/2010/wordprocessingCanvas" xmlns:cx="http://schemas.microsoft.com/office/drawing/2014/chartex" xmlns:cx1="http://schemas.microsoft.com/office/drawing/2015/9/8/chartex" xmlns:mc="http://schemas.openxmlformats.org/markup-compatibility/2006" xmlns:o="urn:schemas-microsoft-com:office:office" xmlns:r="http://schemas.openxmlformats.org/officeDocument/2006/relationships" xmlns:m="http://schemas.openxmlformats.org/officeDocument/2006/math" xmlns:v="urn:schemas-microsoft-com:vml" xmlns:wp14="http://schemas.microsoft.com/office/word/2010/wordprocessingDrawing" xmlns:wp="http://schemas.openxmlformats.org/drawingml/2006/wordprocessingDrawing" xmlns:w10="urn:schemas-microsoft-com:office:word" xmlns:w="http://schemas.openxmlformats.org/wordprocessingml/2006/main" xmlns:w14="http://schemas.microsoft.com/office/word/2010/wordml" xmlns:w15="http://schemas.microsoft.com/office/word/2012/wordml" xmlns:w16se="http://schemas.microsoft.com/office/word/2015/wordml/symex" xmlns:wpg="http://schemas.microsoft.com/office/word/2010/wordprocessingGroup" xmlns:wpi="http://schemas.microsoft.com/office/word/2010/wordprocessingInk" xmlns:wne="http://schemas.microsoft.com/office/word/2006/wordml" xmlns:wps="http://schemas.microsoft.com/office/word/2010/wordprocessingShape" mc:Ignorable="w14 w15 w16se wp14">
+  <w:p>
+    <w:pPr>
+      <w:pStyle w:val="Footer"/>
+    </w:pPr>
+  </w:p>
+</w:ftr>
+</file>
+
+<file path=word/footer2.xml><?xml version="1.0" encoding="utf-8"?>
 <w:ftr xmlns:wpc="http://schemas.microsoft.com/office/word/2010/wordprocessingCanvas" xmlns:cx="http://schemas.microsoft.com/office/drawing/2014/chartex" xmlns:cx1="http://schemas.microsoft.com/office/drawing/2015/9/8/chartex" xmlns:mc="http://schemas.openxmlformats.org/markup-compatibility/2006" xmlns:o="urn:schemas-microsoft-com:office:office" xmlns:r="http://schemas.openxmlformats.org/officeDocument/2006/relationships" xmlns:m="http://schemas.openxmlformats.org/officeDocument/2006/math" xmlns:v="urn:schemas-microsoft-com:vml" xmlns:wp14="http://schemas.microsoft.com/office/word/2010/wordprocessingDrawing" xmlns:wp="http://schemas.openxmlformats.org/drawingml/2006/wordprocessingDrawing" xmlns:w10="urn:schemas-microsoft-com:office:word" xmlns:w="http://schemas.openxmlformats.org/wordprocessingml/2006/main" xmlns:w14="http://schemas.microsoft.com/office/word/2010/wordml" xmlns:w15="http://schemas.microsoft.com/office/word/2012/wordml" xmlns:w16se="http://schemas.microsoft.com/office/word/2015/wordml/symex" xmlns:wpg="http://schemas.microsoft.com/office/word/2010/wordprocessingGroup" xmlns:wpi="http://schemas.microsoft.com/office/word/2010/wordprocessingInk" xmlns:wne="http://schemas.microsoft.com/office/word/2006/wordml" xmlns:wps="http://schemas.microsoft.com/office/word/2010/wordprocessingShape" mc:Ignorable="w14 w15 w16se wp14">
   <w:sdt>
     <w:sdtPr>
@@ -803,7 +109,7 @@
           <w:rPr>
             <w:noProof/>
           </w:rPr>
-          <w:t>4</w:t>
+          <w:t>1</w:t>
         </w:r>
         <w:r>
           <w:rPr>
@@ -822,6 +128,16 @@
 </w:ftr>
 </file>
 
+<file path=word/footer3.xml><?xml version="1.0" encoding="utf-8"?>
+<w:ftr xmlns:wpc="http://schemas.microsoft.com/office/word/2010/wordprocessingCanvas" xmlns:cx="http://schemas.microsoft.com/office/drawing/2014/chartex" xmlns:cx1="http://schemas.microsoft.com/office/drawing/2015/9/8/chartex" xmlns:mc="http://schemas.openxmlformats.org/markup-compatibility/2006" xmlns:o="urn:schemas-microsoft-com:office:office" xmlns:r="http://schemas.openxmlformats.org/officeDocument/2006/relationships" xmlns:m="http://schemas.openxmlformats.org/officeDocument/2006/math" xmlns:v="urn:schemas-microsoft-com:vml" xmlns:wp14="http://schemas.microsoft.com/office/word/2010/wordprocessingDrawing" xmlns:wp="http://schemas.openxmlformats.org/drawingml/2006/wordprocessingDrawing" xmlns:w10="urn:schemas-microsoft-com:office:word" xmlns:w="http://schemas.openxmlformats.org/wordprocessingml/2006/main" xmlns:w14="http://schemas.microsoft.com/office/word/2010/wordml" xmlns:w15="http://schemas.microsoft.com/office/word/2012/wordml" xmlns:w16se="http://schemas.microsoft.com/office/word/2015/wordml/symex" xmlns:wpg="http://schemas.microsoft.com/office/word/2010/wordprocessingGroup" xmlns:wpi="http://schemas.microsoft.com/office/word/2010/wordprocessingInk" xmlns:wne="http://schemas.microsoft.com/office/word/2006/wordml" xmlns:wps="http://schemas.microsoft.com/office/word/2010/wordprocessingShape" mc:Ignorable="w14 w15 w16se wp14">
+  <w:p>
+    <w:pPr>
+      <w:pStyle w:val="Footer"/>
+    </w:pPr>
+  </w:p>
+</w:ftr>
+</file>
+
 <file path=word/footnotes.xml><?xml version="1.0" encoding="utf-8"?>
 <w:footnotes xmlns:wpc="http://schemas.microsoft.com/office/word/2010/wordprocessingCanvas" xmlns:cx="http://schemas.microsoft.com/office/drawing/2014/chartex" xmlns:cx1="http://schemas.microsoft.com/office/drawing/2015/9/8/chartex" xmlns:mc="http://schemas.openxmlformats.org/markup-compatibility/2006" xmlns:o="urn:schemas-microsoft-com:office:office" xmlns:r="http://schemas.openxmlformats.org/officeDocument/2006/relationships" xmlns:m="http://schemas.openxmlformats.org/officeDocument/2006/math" xmlns:v="urn:schemas-microsoft-com:vml" xmlns:wp14="http://schemas.microsoft.com/office/word/2010/wordprocessingDrawing" xmlns:wp="http://schemas.openxmlformats.org/drawingml/2006/wordprocessingDrawing" xmlns:w10="urn:schemas-microsoft-com:office:word" xmlns:w="http://schemas.openxmlformats.org/wordprocessingml/2006/main" xmlns:w14="http://schemas.microsoft.com/office/word/2010/wordml" xmlns:w15="http://schemas.microsoft.com/office/word/2012/wordml" xmlns:w16se="http://schemas.microsoft.com/office/word/2015/wordml/symex" xmlns:wpg="http://schemas.microsoft.com/office/word/2010/wordprocessingGroup" xmlns:wpi="http://schemas.microsoft.com/office/word/2010/wordprocessingInk" xmlns:wne="http://schemas.microsoft.com/office/word/2006/wordml" xmlns:wps="http://schemas.microsoft.com/office/word/2010/wordprocessingShape" mc:Ignorable="w14 w15 w16se wp14">
   <w:footnote w:type="separator" w:id="-1">
@@ -852,31 +168,29 @@
   <w:p>
     <w:pPr>
       <w:pStyle w:val="Header"/>
-      <w:jc w:val="center"/>
-      <w:rPr>
-        <w:b/>
-      </w:rPr>
     </w:pPr>
-    <w:r>
-      <w:rPr>
-        <w:b/>
-      </w:rPr>
-      <w:t xml:space="preserve">Installing </w:t>
-    </w:r>
-    <w:proofErr w:type="spellStart"/>
-    <w:r>
-      <w:rPr>
-        <w:b/>
-      </w:rPr>
-      <w:t>Mastercam</w:t>
-    </w:r>
-    <w:proofErr w:type="spellEnd"/>
-    <w:r>
-      <w:rPr>
-        <w:b/>
-      </w:rPr>
-      <w:t xml:space="preserve"> via Software Express</w:t>
-    </w:r>
+  </w:p>
+</w:hdr>
+</file>
+
+<file path=word/header2.xml><?xml version="1.0" encoding="utf-8"?>
+<w:hdr xmlns:wpc="http://schemas.microsoft.com/office/word/2010/wordprocessingCanvas" xmlns:cx="http://schemas.microsoft.com/office/drawing/2014/chartex" xmlns:cx1="http://schemas.microsoft.com/office/drawing/2015/9/8/chartex" xmlns:mc="http://schemas.openxmlformats.org/markup-compatibility/2006" xmlns:o="urn:schemas-microsoft-com:office:office" xmlns:r="http://schemas.openxmlformats.org/officeDocument/2006/relationships" xmlns:m="http://schemas.openxmlformats.org/officeDocument/2006/math" xmlns:v="urn:schemas-microsoft-com:vml" xmlns:wp14="http://schemas.microsoft.com/office/word/2010/wordprocessingDrawing" xmlns:wp="http://schemas.openxmlformats.org/drawingml/2006/wordprocessingDrawing" xmlns:w10="urn:schemas-microsoft-com:office:word" xmlns:w="http://schemas.openxmlformats.org/wordprocessingml/2006/main" xmlns:w14="http://schemas.microsoft.com/office/word/2010/wordml" xmlns:w15="http://schemas.microsoft.com/office/word/2012/wordml" xmlns:w16se="http://schemas.microsoft.com/office/word/2015/wordml/symex" xmlns:wpg="http://schemas.microsoft.com/office/word/2010/wordprocessingGroup" xmlns:wpi="http://schemas.microsoft.com/office/word/2010/wordprocessingInk" xmlns:wne="http://schemas.microsoft.com/office/word/2006/wordml" xmlns:wps="http://schemas.microsoft.com/office/word/2010/wordprocessingShape" mc:Ignorable="w14 w15 w16se wp14">
+  <w:p>
+    <w:pPr>
+      <w:pStyle w:val="Header"/>
+    </w:pPr>
+    <w:bookmarkStart w:id="0" w:name="_GoBack"/>
+    <w:bookmarkEnd w:id="0"/>
+  </w:p>
+</w:hdr>
+</file>
+
+<file path=word/header3.xml><?xml version="1.0" encoding="utf-8"?>
+<w:hdr xmlns:wpc="http://schemas.microsoft.com/office/word/2010/wordprocessingCanvas" xmlns:cx="http://schemas.microsoft.com/office/drawing/2014/chartex" xmlns:cx1="http://schemas.microsoft.com/office/drawing/2015/9/8/chartex" xmlns:mc="http://schemas.openxmlformats.org/markup-compatibility/2006" xmlns:o="urn:schemas-microsoft-com:office:office" xmlns:r="http://schemas.openxmlformats.org/officeDocument/2006/relationships" xmlns:m="http://schemas.openxmlformats.org/officeDocument/2006/math" xmlns:v="urn:schemas-microsoft-com:vml" xmlns:wp14="http://schemas.microsoft.com/office/word/2010/wordprocessingDrawing" xmlns:wp="http://schemas.openxmlformats.org/drawingml/2006/wordprocessingDrawing" xmlns:w10="urn:schemas-microsoft-com:office:word" xmlns:w="http://schemas.openxmlformats.org/wordprocessingml/2006/main" xmlns:w14="http://schemas.microsoft.com/office/word/2010/wordml" xmlns:w15="http://schemas.microsoft.com/office/word/2012/wordml" xmlns:w16se="http://schemas.microsoft.com/office/word/2015/wordml/symex" xmlns:wpg="http://schemas.microsoft.com/office/word/2010/wordprocessingGroup" xmlns:wpi="http://schemas.microsoft.com/office/word/2010/wordprocessingInk" xmlns:wne="http://schemas.microsoft.com/office/word/2006/wordml" xmlns:wps="http://schemas.microsoft.com/office/word/2010/wordprocessingShape" mc:Ignorable="w14 w15 w16se wp14">
+  <w:p>
+    <w:pPr>
+      <w:pStyle w:val="Header"/>
+    </w:pPr>
   </w:p>
 </w:hdr>
 </file>
@@ -1463,6 +777,10 @@
   <w:style w:type="paragraph" w:default="1" w:styleId="Normal">
     <w:name w:val="Normal"/>
     <w:qFormat/>
+    <w:rsid w:val="00500B6F"/>
+    <w:pPr>
+      <w:spacing w:line="256" w:lineRule="auto"/>
+    </w:pPr>
   </w:style>
   <w:style w:type="character" w:default="1" w:styleId="DefaultParagraphFont">
     <w:name w:val="Default Paragraph Font"/>
@@ -1542,6 +860,7 @@
     <w:qFormat/>
     <w:rsid w:val="007856CB"/>
     <w:pPr>
+      <w:spacing w:line="259" w:lineRule="auto"/>
       <w:ind w:left="720"/>
       <w:contextualSpacing/>
     </w:pPr>
